--- a/项目报告-储鹏程.docx
+++ b/项目报告-储鹏程.docx
@@ -38,15 +38,7 @@
         <w:rPr>
           <w:rFonts w:hint="eastAsia"/>
         </w:rPr>
-        <w:t>复合材料在实际</w:t>
-      </w:r>
-      <w:bookmarkStart w:id="7" w:name="_GoBack"/>
-      <w:bookmarkEnd w:id="7"/>
-      <w:r>
-        <w:rPr>
-          <w:rFonts w:hint="eastAsia"/>
-        </w:rPr>
-        <w:t>工程中得到了日益广泛的应用，其中有许多被设计为大开孔层合板，比如飞机的舱门和舷窗等等。这种</w:t>
+        <w:t>复合材料在实际工程中得到了日益广泛的应用，其中有许多被设计为大开孔层合板，比如飞机的舱门和舷窗等等。这种</w:t>
       </w:r>
       <w:bookmarkStart w:id="0" w:name="OLE_LINK1"/>
       <w:r>
@@ -232,18 +224,40 @@
           <w:b w:val="0"/>
           <w:bCs w:val="0"/>
         </w:rPr>
-        <w:t>们同时考虑了线性和指数的两种形式，并且对计算结果进行了比较。由于在材料性能测试的实验中，我们发现了在复合材料中，剪切应力和剪切应变之间存在着非线性的关系，所以在计算过程中我们使用了</w:t>
-      </w:r>
-      <w:r>
-        <w:rPr>
+        <w:t>们同时考虑了</w:t>
+      </w:r>
+      <w:r>
+        <w:rPr>
+          <w:rFonts w:hint="eastAsia"/>
+          <w:b/>
+          <w:bCs/>
+        </w:rPr>
+        <w:t>线性和指数的两种形式</w:t>
+      </w:r>
+      <w:r>
+        <w:rPr>
+          <w:rFonts w:hint="eastAsia"/>
           <w:b w:val="0"/>
           <w:bCs w:val="0"/>
         </w:rPr>
-        <w:t>Ramberg-Osgood等式来定义材料的剪切非线性本</w:t>
-      </w:r>
-      <w:r>
-        <w:t>构关系</w:t>
-      </w:r>
+        <w:t>，并且对计算结果进行了比较。由于在材料性能测试的实验中，我们发现了在复合材料中，剪切应力和剪切应变之间存在着非线性的关系，所以在计算过程中我们使用了</w:t>
+      </w:r>
+      <w:r>
+        <w:rPr>
+          <w:b w:val="0"/>
+          <w:bCs w:val="0"/>
+        </w:rPr>
+        <w:t>Ramberg-Osgood等式来定义材料的</w:t>
+      </w:r>
+      <w:bookmarkStart w:id="7" w:name="_GoBack"/>
+      <w:r>
+        <w:rPr>
+          <w:b/>
+          <w:bCs/>
+        </w:rPr>
+        <w:t>剪切非线性本构关系</w:t>
+      </w:r>
+      <w:bookmarkEnd w:id="7"/>
       <w:r>
         <w:rPr>
           <w:rFonts w:hint="eastAsia"/>
@@ -293,8 +307,8 @@
         </w:rPr>
         <w:t>：</w:t>
       </w:r>
-      <w:bookmarkStart w:id="5" w:name="OLE_LINK7"/>
-      <w:bookmarkStart w:id="6" w:name="OLE_LINK6"/>
+      <w:bookmarkStart w:id="5" w:name="OLE_LINK6"/>
+      <w:bookmarkStart w:id="6" w:name="OLE_LINK7"/>
       <w:r>
         <w:rPr>
           <w:rFonts w:hint="eastAsia"/>
